--- a/Turister/Graf teori.docx
+++ b/Turister/Graf teori.docx
@@ -109,6 +109,9 @@
     <w:p>
       <w:pPr>
         <w:keepNext/>
+        <w:rPr>
+          <w:lang w:val="da-DK"/>
+        </w:rPr>
       </w:pPr>
       <w:r>
         <w:rPr>
@@ -152,48 +155,32 @@
       <w:r>
         <w:rPr>
           <w:noProof/>
-        </w:rPr>
-        <w:drawing>
-          <wp:inline distT="0" distB="0" distL="0" distR="0" wp14:anchorId="2F871909" wp14:editId="6CD832D4">
-            <wp:extent cx="4519052" cy="2049958"/>
-            <wp:effectExtent l="0" t="0" r="0" b="7620"/>
-            <wp:docPr id="1" name="Picture 1"/>
-            <wp:cNvGraphicFramePr>
-              <a:graphicFrameLocks xmlns:a="http://schemas.openxmlformats.org/drawingml/2006/main" noChangeAspect="1"/>
-            </wp:cNvGraphicFramePr>
-            <a:graphic xmlns:a="http://schemas.openxmlformats.org/drawingml/2006/main">
-              <a:graphicData uri="http://schemas.openxmlformats.org/drawingml/2006/picture">
-                <pic:pic xmlns:pic="http://schemas.openxmlformats.org/drawingml/2006/picture">
-                  <pic:nvPicPr>
-                    <pic:cNvPr id="0" name="Isomorfer.png"/>
-                    <pic:cNvPicPr/>
-                  </pic:nvPicPr>
-                  <pic:blipFill>
-                    <a:blip r:embed="rId8">
-                      <a:extLst>
-                        <a:ext uri="{28A0092B-C50C-407E-A947-70E740481C1C}">
-                          <a14:useLocalDpi xmlns:a14="http://schemas.microsoft.com/office/drawing/2010/main" val="0"/>
-                        </a:ext>
-                      </a:extLst>
-                    </a:blip>
-                    <a:stretch>
-                      <a:fillRect/>
-                    </a:stretch>
-                  </pic:blipFill>
-                  <pic:spPr>
-                    <a:xfrm>
-                      <a:off x="0" y="0"/>
-                      <a:ext cx="4519052" cy="2049958"/>
-                    </a:xfrm>
-                    <a:prstGeom prst="rect">
-                      <a:avLst/>
-                    </a:prstGeom>
-                  </pic:spPr>
-                </pic:pic>
-              </a:graphicData>
-            </a:graphic>
-          </wp:inline>
-        </w:drawing>
+          <w:lang w:val="da-DK"/>
+        </w:rPr>
+        <w:pict>
+          <v:shapetype id="_x0000_t75" coordsize="21600,21600" o:spt="75" o:preferrelative="t" path="m@4@5l@4@11@9@11@9@5xe" filled="f" stroked="f">
+            <v:stroke joinstyle="miter"/>
+            <v:formulas>
+              <v:f eqn="if lineDrawn pixelLineWidth 0"/>
+              <v:f eqn="sum @0 1 0"/>
+              <v:f eqn="sum 0 0 @1"/>
+              <v:f eqn="prod @2 1 2"/>
+              <v:f eqn="prod @3 21600 pixelWidth"/>
+              <v:f eqn="prod @3 21600 pixelHeight"/>
+              <v:f eqn="sum @0 0 1"/>
+              <v:f eqn="prod @6 1 2"/>
+              <v:f eqn="prod @7 21600 pixelWidth"/>
+              <v:f eqn="sum @8 21600 0"/>
+              <v:f eqn="prod @7 21600 pixelHeight"/>
+              <v:f eqn="sum @10 21600 0"/>
+            </v:formulas>
+            <v:path o:extrusionok="f" gradientshapeok="t" o:connecttype="rect"/>
+            <o:lock v:ext="edit" aspectratio="t"/>
+          </v:shapetype>
+          <v:shape id="_x0000_i1025" type="#_x0000_t75" style="width:356pt;height:161.15pt">
+            <v:imagedata r:id="rId8" o:title="Isomorfer"/>
+          </v:shape>
+        </w:pict>
       </w:r>
     </w:p>
     <w:p>
@@ -207,7 +194,13 @@
         <w:rPr>
           <w:lang w:val="da-DK"/>
         </w:rPr>
-        <w:t xml:space="preserve">Figure </w:t>
+        <w:t>Figur</w:t>
+      </w:r>
+      <w:r>
+        <w:rPr>
+          <w:lang w:val="da-DK"/>
+        </w:rPr>
+        <w:t xml:space="preserve"> </w:t>
       </w:r>
       <w:r>
         <w:fldChar w:fldCharType="begin"/>
@@ -320,6 +313,8 @@
           </wp:inline>
         </w:drawing>
       </w:r>
+      <w:bookmarkStart w:id="0" w:name="_GoBack"/>
+      <w:bookmarkEnd w:id="0"/>
     </w:p>
     <w:p>
       <w:pPr>
@@ -332,7 +327,7 @@
         <w:rPr>
           <w:lang w:val="da-DK"/>
         </w:rPr>
-        <w:t xml:space="preserve">Figure </w:t>
+        <w:t xml:space="preserve">Figur </w:t>
       </w:r>
       <w:r>
         <w:fldChar w:fldCharType="begin"/>
@@ -416,6 +411,7 @@
               <w:rPr>
                 <w:rFonts w:ascii="Calibri" w:eastAsia="Times New Roman" w:hAnsi="Calibri" w:cs="Times New Roman"/>
                 <w:color w:val="000000"/>
+                <w:lang w:val="da-DK"/>
               </w:rPr>
             </w:pPr>
           </w:p>
@@ -1483,8 +1479,6 @@
         </w:rPr>
         <w:t>Ved brug af NAA vil en udregningstid for algoritmen beskrives som O(Nd), hvor N er kardinaliteten (antallet af knuder),  d er antallet af dimensioner, og O er udregningstiden. Dette vil sige, at for hver knude vi inddrager i udregningen, vil udregningstiden bliver antallet af dimensioner større. Denne udregningstid er baseret på, at udregningen bliver gjort gennem en ”naiv” metode, hvor udregningen konstant bliver testet for, hvorvidt den ”nuværende” beregnede rute, er kortere eller længere end den hurtigste hidtil.</w:t>
       </w:r>
-      <w:bookmarkStart w:id="0" w:name="_GoBack"/>
-      <w:bookmarkEnd w:id="0"/>
     </w:p>
     <w:sectPr>
       <w:pgSz w:w="12240" w:h="15840"/>

--- a/Turister/Graf teori.docx
+++ b/Turister/Graf teori.docx
@@ -109,9 +109,6 @@
     <w:p>
       <w:pPr>
         <w:keepNext/>
-        <w:rPr>
-          <w:lang w:val="da-DK"/>
-        </w:rPr>
       </w:pPr>
       <w:r>
         <w:rPr>
@@ -155,32 +152,48 @@
       <w:r>
         <w:rPr>
           <w:noProof/>
-          <w:lang w:val="da-DK"/>
-        </w:rPr>
-        <w:pict>
-          <v:shapetype id="_x0000_t75" coordsize="21600,21600" o:spt="75" o:preferrelative="t" path="m@4@5l@4@11@9@11@9@5xe" filled="f" stroked="f">
-            <v:stroke joinstyle="miter"/>
-            <v:formulas>
-              <v:f eqn="if lineDrawn pixelLineWidth 0"/>
-              <v:f eqn="sum @0 1 0"/>
-              <v:f eqn="sum 0 0 @1"/>
-              <v:f eqn="prod @2 1 2"/>
-              <v:f eqn="prod @3 21600 pixelWidth"/>
-              <v:f eqn="prod @3 21600 pixelHeight"/>
-              <v:f eqn="sum @0 0 1"/>
-              <v:f eqn="prod @6 1 2"/>
-              <v:f eqn="prod @7 21600 pixelWidth"/>
-              <v:f eqn="sum @8 21600 0"/>
-              <v:f eqn="prod @7 21600 pixelHeight"/>
-              <v:f eqn="sum @10 21600 0"/>
-            </v:formulas>
-            <v:path o:extrusionok="f" gradientshapeok="t" o:connecttype="rect"/>
-            <o:lock v:ext="edit" aspectratio="t"/>
-          </v:shapetype>
-          <v:shape id="_x0000_i1025" type="#_x0000_t75" style="width:356pt;height:161.15pt">
-            <v:imagedata r:id="rId8" o:title="Isomorfer"/>
-          </v:shape>
-        </w:pict>
+        </w:rPr>
+        <w:drawing>
+          <wp:inline distT="0" distB="0" distL="0" distR="0" wp14:anchorId="2F871909" wp14:editId="6CD832D4">
+            <wp:extent cx="4519052" cy="2049958"/>
+            <wp:effectExtent l="0" t="0" r="0" b="7620"/>
+            <wp:docPr id="1" name="Picture 1"/>
+            <wp:cNvGraphicFramePr>
+              <a:graphicFrameLocks xmlns:a="http://schemas.openxmlformats.org/drawingml/2006/main" noChangeAspect="1"/>
+            </wp:cNvGraphicFramePr>
+            <a:graphic xmlns:a="http://schemas.openxmlformats.org/drawingml/2006/main">
+              <a:graphicData uri="http://schemas.openxmlformats.org/drawingml/2006/picture">
+                <pic:pic xmlns:pic="http://schemas.openxmlformats.org/drawingml/2006/picture">
+                  <pic:nvPicPr>
+                    <pic:cNvPr id="0" name="Isomorfer.png"/>
+                    <pic:cNvPicPr/>
+                  </pic:nvPicPr>
+                  <pic:blipFill>
+                    <a:blip r:embed="rId8">
+                      <a:extLst>
+                        <a:ext uri="{28A0092B-C50C-407E-A947-70E740481C1C}">
+                          <a14:useLocalDpi xmlns:a14="http://schemas.microsoft.com/office/drawing/2010/main" val="0"/>
+                        </a:ext>
+                      </a:extLst>
+                    </a:blip>
+                    <a:stretch>
+                      <a:fillRect/>
+                    </a:stretch>
+                  </pic:blipFill>
+                  <pic:spPr>
+                    <a:xfrm>
+                      <a:off x="0" y="0"/>
+                      <a:ext cx="4519052" cy="2049958"/>
+                    </a:xfrm>
+                    <a:prstGeom prst="rect">
+                      <a:avLst/>
+                    </a:prstGeom>
+                  </pic:spPr>
+                </pic:pic>
+              </a:graphicData>
+            </a:graphic>
+          </wp:inline>
+        </w:drawing>
       </w:r>
     </w:p>
     <w:p>
@@ -194,13 +207,7 @@
         <w:rPr>
           <w:lang w:val="da-DK"/>
         </w:rPr>
-        <w:t>Figur</w:t>
-      </w:r>
-      <w:r>
-        <w:rPr>
-          <w:lang w:val="da-DK"/>
-        </w:rPr>
-        <w:t xml:space="preserve"> </w:t>
+        <w:t xml:space="preserve">Figure </w:t>
       </w:r>
       <w:r>
         <w:fldChar w:fldCharType="begin"/>
@@ -313,8 +320,6 @@
           </wp:inline>
         </w:drawing>
       </w:r>
-      <w:bookmarkStart w:id="0" w:name="_GoBack"/>
-      <w:bookmarkEnd w:id="0"/>
     </w:p>
     <w:p>
       <w:pPr>
@@ -327,7 +332,7 @@
         <w:rPr>
           <w:lang w:val="da-DK"/>
         </w:rPr>
-        <w:t xml:space="preserve">Figur </w:t>
+        <w:t xml:space="preserve">Figure </w:t>
       </w:r>
       <w:r>
         <w:fldChar w:fldCharType="begin"/>
@@ -411,7 +416,6 @@
               <w:rPr>
                 <w:rFonts w:ascii="Calibri" w:eastAsia="Times New Roman" w:hAnsi="Calibri" w:cs="Times New Roman"/>
                 <w:color w:val="000000"/>
-                <w:lang w:val="da-DK"/>
               </w:rPr>
             </w:pPr>
           </w:p>
@@ -1479,6 +1483,8 @@
         </w:rPr>
         <w:t>Ved brug af NAA vil en udregningstid for algoritmen beskrives som O(Nd), hvor N er kardinaliteten (antallet af knuder),  d er antallet af dimensioner, og O er udregningstiden. Dette vil sige, at for hver knude vi inddrager i udregningen, vil udregningstiden bliver antallet af dimensioner større. Denne udregningstid er baseret på, at udregningen bliver gjort gennem en ”naiv” metode, hvor udregningen konstant bliver testet for, hvorvidt den ”nuværende” beregnede rute, er kortere eller længere end den hurtigste hidtil.</w:t>
       </w:r>
+      <w:bookmarkStart w:id="0" w:name="_GoBack"/>
+      <w:bookmarkEnd w:id="0"/>
     </w:p>
     <w:sectPr>
       <w:pgSz w:w="12240" w:h="15840"/>

--- a/Turister/Graf teori.docx
+++ b/Turister/Graf teori.docx
@@ -233,6 +233,7 @@
     </w:p>
     <w:p>
       <w:pPr>
+        <w:keepNext/>
         <w:rPr>
           <w:lang w:val="da-DK"/>
         </w:rPr>
@@ -253,7 +254,65 @@
         <w:rPr>
           <w:lang w:val="da-DK"/>
         </w:rPr>
-        <w:t xml:space="preserve">. Heriblandt findes mange typer af problemer, hvor forskellige teoretiske løsninger kan bruges. En af disse løsninger er den Nærmeste Nabo Algoritme (NNA, Nearest Neighbor Algorithm), som behandler et problem der opstår, når en række knuder skal indgå, og kun skal indgå én gang, hvilket betyder, at der ikke må være en løkke (loop). Dette opnåes gennem brug af Hamiltonian Paths, hvilket er en ”rute” gennem knuder på grafen. I NAA vil en kant have en værdi, og disse værdier er bestemmende for, hvilken kant der skal følges. Fra den knude der behandles, skal kanten med den laveste værdi følges. Dette kan dog optimeres, ved at lave en matrice over kanterne fra alle knuder. </w:t>
+        <w:t>. Heriblandt findes mange typer af problemer, hvor forskellige teoretiske løsninger kan bruges.</w:t>
+      </w:r>
+      <w:r>
+        <w:rPr>
+          <w:lang w:val="da-DK"/>
+        </w:rPr>
+        <w:br/>
+        <w:t>En løsning</w:t>
+      </w:r>
+      <w:r>
+        <w:rPr>
+          <w:lang w:val="da-DK"/>
+        </w:rPr>
+        <w:t xml:space="preserve"> er den Nærmeste Nabo Algoritme (NNA, Nearest Neighbor Algorithm), som behandler et problem der opstår, når en række knuder skal indgå, og kun skal indgå én gang, hvilket betyder, at der ikke må være en løkke (loop). </w:t>
+      </w:r>
+      <w:r>
+        <w:rPr>
+          <w:lang w:val="da-DK"/>
+        </w:rPr>
+        <w:t>Der er to måder at gennemgå en rute på, som kaldes hhv. Hamiltonian Paths og Hamiltonian Circuits. Paths er ruter, der ikke ender tilbage ved start-knuden, hvor en Hamiltonian Circuit er en løkke fra start-knuden, gennem alle knuder, og tilbage til start-knuden. Hamiltonian Paths og Circuits vælger begge knude efter knude at følge kanten der fra den enkel</w:t>
+      </w:r>
+      <w:r>
+        <w:rPr>
+          <w:lang w:val="da-DK"/>
+        </w:rPr>
+        <w:t>te knude har den mindste værdi.</w:t>
+      </w:r>
+      <w:r>
+        <w:rPr>
+          <w:lang w:val="da-DK"/>
+        </w:rPr>
+        <w:br/>
+      </w:r>
+      <w:r>
+        <w:rPr>
+          <w:lang w:val="da-DK"/>
+        </w:rPr>
+        <w:lastRenderedPageBreak/>
+        <w:t>NNA kan</w:t>
+      </w:r>
+      <w:r>
+        <w:rPr>
+          <w:lang w:val="da-DK"/>
+        </w:rPr>
+        <w:t xml:space="preserve"> opnåes gennem brug af Hamiltonian Paths, hvilket er en ”rut</w:t>
+      </w:r>
+      <w:r>
+        <w:rPr>
+          <w:lang w:val="da-DK"/>
+        </w:rPr>
+        <w:t>e” gennem knuder på grafen. I NN</w:t>
+      </w:r>
+      <w:bookmarkStart w:id="0" w:name="_GoBack"/>
+      <w:bookmarkEnd w:id="0"/>
+      <w:r>
+        <w:rPr>
+          <w:lang w:val="da-DK"/>
+        </w:rPr>
+        <w:t xml:space="preserve">A vil en kant have en værdi, og disse værdier er bestemmende for, hvilken kant der skal følges. Fra den knude der behandles, skal kanten med den laveste værdi følges. Dette kan dog optimeres, ved at lave en matrice over kanterne fra alle knuder. </w:t>
       </w:r>
       <w:r>
         <w:rPr>
@@ -270,7 +329,6 @@
         <w:rPr>
           <w:noProof/>
         </w:rPr>
-        <w:lastRenderedPageBreak/>
         <w:drawing>
           <wp:inline distT="0" distB="0" distL="0" distR="0" wp14:anchorId="078467AD" wp14:editId="7D8A04F3">
             <wp:extent cx="2888230" cy="2049958"/>
@@ -313,8 +371,6 @@
           </wp:inline>
         </w:drawing>
       </w:r>
-      <w:bookmarkStart w:id="0" w:name="_GoBack"/>
-      <w:bookmarkEnd w:id="0"/>
     </w:p>
     <w:p>
       <w:pPr>
@@ -1437,7 +1493,14 @@
         <w:rPr>
           <w:lang w:val="da-DK"/>
         </w:rPr>
-        <w:t>Det smarte ved NNA er, at den ikke kræver meget kraft for en computer at udføre, hvorimod at finde den optimale Hamiltonian rute, vil være langt mere compliceret. NNA tager dog ikke højde for, hvad konsekvenser de skridt den tager, har for det endelige resultat.</w:t>
+        <w:t xml:space="preserve">Det smarte ved NNA er, at den ikke kræver meget </w:t>
+      </w:r>
+      <w:r>
+        <w:rPr>
+          <w:lang w:val="da-DK"/>
+        </w:rPr>
+        <w:lastRenderedPageBreak/>
+        <w:t>kraft for en computer at udføre, hvorimod at finde den optimale Hamiltonian rute, vil være langt mere compliceret. NNA tager dog ikke højde for, hvad konsekvenser de skridt den tager, har for det endelige resultat.</w:t>
       </w:r>
     </w:p>
     <w:p>
@@ -1450,14 +1513,7 @@
         <w:rPr>
           <w:lang w:val="da-DK"/>
         </w:rPr>
-        <w:t xml:space="preserve">Udover NNA, findes også Dijkstra’s algoritme, hvor første step er, at bestemme ende-knuden, og sætte dens distance til nul. Denne knude sættes til at være den første knude, som behandles. I det en knude er </w:t>
-      </w:r>
-      <w:r>
-        <w:rPr>
-          <w:lang w:val="da-DK"/>
-        </w:rPr>
-        <w:lastRenderedPageBreak/>
-        <w:t>checket færdig, vil denne knude markeres som ”besøgt”, og kanten med den mindste værdi følges, og næste knude markeres som ”nuværende” knude. En kant bliver kun fulgt, hvis det er den korteste rute, tilregnet tidligere kanter.</w:t>
+        <w:t>Udover NNA, findes også Dijkstra’s algoritme, hvor første step er, at bestemme ende-knuden, og sætte dens distance til nul. Denne knude sættes til at være den første knude, som behandles. I det en knude er checket færdig, vil denne knude markeres som ”besøgt”, og kanten med den mindste værdi følges, og næste knude markeres som ”nuværende” knude. En kant bliver kun fulgt, hvis det er den korteste rute, tilregnet tidligere kanter.</w:t>
       </w:r>
       <w:r>
         <w:rPr>

--- a/Turister/Graf teori.docx
+++ b/Turister/Graf teori.docx
@@ -109,6 +109,9 @@
     <w:p>
       <w:pPr>
         <w:keepNext/>
+        <w:rPr>
+          <w:lang w:val="da-DK"/>
+        </w:rPr>
       </w:pPr>
       <w:r>
         <w:rPr>
@@ -260,7 +263,56 @@
         <w:rPr>
           <w:lang w:val="da-DK"/>
         </w:rPr>
-        <w:t xml:space="preserve">. Heriblandt findes mange typer af problemer, hvor forskellige teoretiske løsninger kan bruges. En af disse løsninger er den Nærmeste Nabo Algoritme (NNA, Nearest Neighbor Algorithm), som behandler et problem der opstår, når en række knuder skal indgå, og kun skal indgå én gang, hvilket betyder, at der ikke må være en løkke (loop). Dette opnåes gennem brug af Hamiltonian Paths, hvilket er en ”rute” gennem knuder på grafen. I NAA vil en kant have en værdi, og disse værdier er bestemmende for, hvilken kant der skal følges. Fra den knude der behandles, skal kanten med den laveste værdi følges. Dette kan dog optimeres, ved at lave en matrice over kanterne fra alle knuder. </w:t>
+        <w:t xml:space="preserve">. Heriblandt findes mange typer af problemer, hvor forskellige teoretiske løsninger kan bruges. </w:t>
+      </w:r>
+      <w:r>
+        <w:rPr>
+          <w:lang w:val="da-DK"/>
+        </w:rPr>
+        <w:br/>
+        <w:t>En af problematikkerne vedrørende Traveling Salesman Problem er, at der ønskes både en optimal rute, og en udregningstid der er hensigtsmæssig. Dette problem opstår i det, at en optimal rute skal findes mellem et hvis antal byer (knuder), hvor man i ét kan lave en hurtig estimeret ”kort” rute, hvis man starter med at lave tilfældige kanter fra knuderne, dog ikke mere end to kanter per knude, og derefter tester for, hvorvidt to nye kanter er kortere end to eksisterende kanter. På et tidspunkt vil en semi-optimal rute findes, dog er denne ikke nødvendigvis den fuldt optimale rute. Dette skyldes, at der igennem forløbet med udskiftning af kanter muligv</w:t>
+      </w:r>
+      <w:r>
+        <w:rPr>
+          <w:lang w:val="da-DK"/>
+        </w:rPr>
+        <w:t xml:space="preserve">is er truffet valg om rute som fører til, at en kortere </w:t>
+      </w:r>
+      <w:r>
+        <w:rPr>
+          <w:lang w:val="da-DK"/>
+        </w:rPr>
+        <w:lastRenderedPageBreak/>
+        <w:t xml:space="preserve">kant ikke kan findes lokalt, men at den sammenlagte rute stadig ikke er optimal. Hvis der er fundet korte kanter lokalt, kan dette stoppe søgen i en kortere kant, da den korteste lokale kant er fundet, men ikke den korteste kant, hvis der tages hensyn til den sammenlagte kant-værdi. </w:t>
+      </w:r>
+      <w:bookmarkStart w:id="0" w:name="_GoBack"/>
+      <w:bookmarkEnd w:id="0"/>
+    </w:p>
+    <w:p>
+      <w:pPr>
+        <w:rPr>
+          <w:lang w:val="da-DK"/>
+        </w:rPr>
+      </w:pPr>
+      <w:r>
+        <w:rPr>
+          <w:b/>
+          <w:lang w:val="da-DK"/>
+        </w:rPr>
+        <w:t>Nearest Neighbor Algoritme</w:t>
+      </w:r>
+    </w:p>
+    <w:p>
+      <w:pPr>
+        <w:rPr>
+          <w:lang w:val="da-DK"/>
+        </w:rPr>
+      </w:pPr>
+      <w:r>
+        <w:rPr>
+          <w:lang w:val="da-DK"/>
+        </w:rPr>
+        <w:t xml:space="preserve">En af disse løsninger er den Nærmeste Nabo Algoritme (NNA, Nearest Neighbor Algorithm), som behandler et problem der opstår, når en række knuder skal indgå, og kun skal indgå én gang, hvilket betyder, at der ikke må være en løkke (loop). Dette opnåes gennem brug af Hamiltonian Paths, hvilket er en ”rute” gennem knuder på grafen. I NAA vil en kant have en værdi, og disse værdier er bestemmende for, hvilken kant der skal følges. Fra den knude der behandles, skal kanten med den laveste værdi følges. Dette kan dog optimeres, ved at lave en matrice over kanterne fra alle knuder. </w:t>
       </w:r>
       <w:r>
         <w:rPr>
@@ -277,7 +329,6 @@
         <w:rPr>
           <w:noProof/>
         </w:rPr>
-        <w:lastRenderedPageBreak/>
         <w:drawing>
           <wp:inline distT="0" distB="0" distL="0" distR="0" wp14:anchorId="078467AD" wp14:editId="7D8A04F3">
             <wp:extent cx="2888230" cy="2049958"/>
@@ -416,6 +467,7 @@
               <w:rPr>
                 <w:rFonts w:ascii="Calibri" w:eastAsia="Times New Roman" w:hAnsi="Calibri" w:cs="Times New Roman"/>
                 <w:color w:val="000000"/>
+                <w:lang w:val="da-DK"/>
               </w:rPr>
             </w:pPr>
           </w:p>
@@ -1401,6 +1453,12 @@
           <w:lang w:val="da-DK"/>
         </w:rPr>
         <w:br/>
+      </w:r>
+      <w:r>
+        <w:rPr>
+          <w:lang w:val="da-DK"/>
+        </w:rPr>
+        <w:lastRenderedPageBreak/>
         <w:t>ABEDC = 3+8+7+5 = 23.</w:t>
       </w:r>
       <w:r>
@@ -1452,23 +1510,10 @@
       </w:pPr>
       <w:r>
         <w:rPr>
-          <w:lang w:val="da-DK"/>
-        </w:rPr>
-        <w:t xml:space="preserve">Udover NNA, findes også Dijkstra’s algoritme, hvor første step er, at bestemme ende-knuden, og sætte dens distance til nul. Denne knude sættes til at være den første knude, som behandles. I det en knude er </w:t>
-      </w:r>
-      <w:r>
-        <w:rPr>
-          <w:lang w:val="da-DK"/>
-        </w:rPr>
-        <w:lastRenderedPageBreak/>
-        <w:t>checket færdig, vil denne knude markeres som ”besøgt”, og kanten med den mindste værdi følges, og næste knude markeres som ”nuværende” knude. En kant bliver kun fulgt, hvis det er den korteste rute, tilregnet tidligere kanter.</w:t>
-      </w:r>
-      <w:r>
-        <w:rPr>
-          <w:lang w:val="da-DK"/>
-        </w:rPr>
-        <w:br/>
-        <w:t>Problematikken med Dijkstra’s algoritme i forhold til dette projekt er, at den checker den korteste rute fra start-knude til slut-knude, men den indkluderer ikke nødvendigvis alle knuder som oplyses. I det denne rapport er afgrænset til fugleflugtslinjer, vil Dijkstra’s ikke være den optimale. Hvis en rute igennem en by, hvor der er tilregnet veje, stier og andre knuder, vil Dijkstra’s være det bedste valg. Denne algoritme vil også være i brug ved den optimale løsning.</w:t>
+          <w:b/>
+          <w:lang w:val="da-DK"/>
+        </w:rPr>
+        <w:t>Dijkstra’s algoritme</w:t>
       </w:r>
     </w:p>
     <w:p>
@@ -1481,10 +1526,21 @@
         <w:rPr>
           <w:lang w:val="da-DK"/>
         </w:rPr>
-        <w:t>Ved brug af NAA vil en udregningstid for algoritmen beskrives som O(Nd), hvor N er kardinaliteten (antallet af knuder),  d er antallet af dimensioner, og O er udregningstiden. Dette vil sige, at for hver knude vi inddrager i udregningen, vil udregningstiden bliver antallet af dimensioner større. Denne udregningstid er baseret på, at udregningen bliver gjort gennem en ”naiv” metode, hvor udregningen konstant bliver testet for, hvorvidt den ”nuværende” beregnede rute, er kortere eller længere end den hurtigste hidtil.</w:t>
-      </w:r>
-      <w:bookmarkStart w:id="0" w:name="_GoBack"/>
-      <w:bookmarkEnd w:id="0"/>
+        <w:t>Udover NNA, findes også Dijkstra’s algoritme, hvor første step er, at bestemme ende-knuden, og sætte dens distance til nul. Denne knude sættes til at være den første knude, som behandles. I det en knude er checket færdig, vil denne knude markeres som ”besøgt”, og kanten med den mindste værdi følges, og næste knude markeres som ”nuværende” knude. En kant bliver kun fulgt, hvis det er den korteste rute, tilregnet tidligere kanter.</w:t>
+      </w:r>
+      <w:r>
+        <w:rPr>
+          <w:lang w:val="da-DK"/>
+        </w:rPr>
+        <w:br/>
+        <w:t>Problematikken med Dijkstra’s algoritme i forhold til dette projekt er, at den checker den korteste rute fra start-knude til slut-knude, men den indkluderer ikke nødvendigvis alle knuder som oplyses. I det denne rapport er afgrænset til fugleflugtslinjer, vil Dijkstra’s ikke være den optimale. Hvis en rute igennem en by, hvor der er tilregnet veje, stier og andre knuder, vil Dijkstra’s være det bedste valg. Denne algoritme vil også være i brug ved den optimale løsning.</w:t>
+      </w:r>
+      <w:r>
+        <w:rPr>
+          <w:lang w:val="da-DK"/>
+        </w:rPr>
+        <w:t xml:space="preserve"> Ved brug af Dijkstra’s algoritme, vil den nuværende rute altid blive testet for, hvorvidt ruten der undersøges efter, er kortere eller længere end den hidtil korteste rute. Hvis den er kortere, vil denne rute blive sat som den hidtil korteste rute.</w:t>
+      </w:r>
     </w:p>
     <w:sectPr>
       <w:pgSz w:w="12240" w:h="15840"/>

--- a/Turister/Graf teori.docx
+++ b/Turister/Graf teori.docx
@@ -3,6 +3,9 @@
 <w:document xmlns:wpc="http://schemas.microsoft.com/office/word/2010/wordprocessingCanvas" xmlns:mc="http://schemas.openxmlformats.org/markup-compatibility/2006" xmlns:o="urn:schemas-microsoft-com:office:office" xmlns:r="http://schemas.openxmlformats.org/officeDocument/2006/relationships" xmlns:m="http://schemas.openxmlformats.org/officeDocument/2006/math" xmlns:v="urn:schemas-microsoft-com:vml" xmlns:wp14="http://schemas.microsoft.com/office/word/2010/wordprocessingDrawing" xmlns:wp="http://schemas.openxmlformats.org/drawingml/2006/wordprocessingDrawing" xmlns:w10="urn:schemas-microsoft-com:office:word" xmlns:w="http://schemas.openxmlformats.org/wordprocessingml/2006/main" xmlns:w14="http://schemas.microsoft.com/office/word/2010/wordml" xmlns:wpg="http://schemas.microsoft.com/office/word/2010/wordprocessingGroup" xmlns:wpi="http://schemas.microsoft.com/office/word/2010/wordprocessingInk" xmlns:wne="http://schemas.microsoft.com/office/word/2006/wordml" xmlns:wps="http://schemas.microsoft.com/office/word/2010/wordprocessingShape" mc:Ignorable="w14 wp14">
   <w:body>
     <w:p>
+      <w:r>
+        <w:t xml:space="preserve">1 </w:t>
+      </w:r>
       <w:hyperlink r:id="rId5" w:history="1">
         <w:r>
           <w:rPr>
@@ -16,25 +19,18 @@
       </w:r>
     </w:p>
     <w:p>
+      <w:pPr>
+        <w:rPr>
+          <w:lang w:val="da-DK"/>
+        </w:rPr>
+      </w:pPr>
+      <w:r>
+        <w:rPr>
+          <w:lang w:val="da-DK"/>
+        </w:rPr>
+        <w:t xml:space="preserve">2 </w:t>
+      </w:r>
       <w:hyperlink r:id="rId6" w:history="1">
-        <w:r>
-          <w:rPr>
-            <w:rStyle w:val="Hyperlink"/>
-          </w:rPr>
-          <w:t>http://math.tut.fi/~ruohonen/GT_English.pdf</w:t>
-        </w:r>
-      </w:hyperlink>
-      <w:r>
-        <w:t xml:space="preserve"> - Introduction to Graph Theory (slides).</w:t>
-      </w:r>
-    </w:p>
-    <w:p>
-      <w:pPr>
-        <w:rPr>
-          <w:lang w:val="da-DK"/>
-        </w:rPr>
-      </w:pPr>
-      <w:hyperlink r:id="rId7" w:history="1">
         <w:r>
           <w:rPr>
             <w:rStyle w:val="Hyperlink"/>
@@ -74,6 +70,62 @@
           <w:lang w:val="da-DK"/>
         </w:rPr>
       </w:pPr>
+      <w:r>
+        <w:rPr>
+          <w:lang w:val="da-DK"/>
+        </w:rPr>
+        <w:t xml:space="preserve">3 </w:t>
+      </w:r>
+      <w:hyperlink r:id="rId7" w:history="1">
+        <w:r>
+          <w:rPr>
+            <w:rStyle w:val="Hyperlink"/>
+            <w:lang w:val="da-DK"/>
+          </w:rPr>
+          <w:t>https://www.youtube.com/watch?v=SC5CX8drAtU</w:t>
+        </w:r>
+      </w:hyperlink>
+      <w:r>
+        <w:rPr>
+          <w:lang w:val="da-DK"/>
+        </w:rPr>
+        <w:t xml:space="preserve"> – Traveling Salesman Problem (video).</w:t>
+      </w:r>
+    </w:p>
+    <w:p>
+      <w:pPr>
+        <w:rPr>
+          <w:lang w:val="da-DK"/>
+        </w:rPr>
+      </w:pPr>
+      <w:r>
+        <w:rPr>
+          <w:lang w:val="da-DK"/>
+        </w:rPr>
+        <w:t xml:space="preserve">4 </w:t>
+      </w:r>
+      <w:hyperlink r:id="rId8" w:history="1">
+        <w:r>
+          <w:rPr>
+            <w:rStyle w:val="Hyperlink"/>
+            <w:lang w:val="da-DK"/>
+          </w:rPr>
+          <w:t>https://www.youtube.com/watch?v=KvRwplnIoEM</w:t>
+        </w:r>
+      </w:hyperlink>
+      <w:r>
+        <w:rPr>
+          <w:lang w:val="da-DK"/>
+        </w:rPr>
+        <w:t xml:space="preserve"> – Dijkstra’s teori (video).</w:t>
+      </w:r>
+    </w:p>
+    <w:p>
+      <w:pPr>
+        <w:rPr>
+          <w:lang w:val="da-DK"/>
+        </w:rPr>
+      </w:pPr>
     </w:p>
     <w:p>
       <w:pPr>
@@ -144,6 +196,12 @@
           <w:lang w:val="da-DK"/>
         </w:rPr>
         <w:t>. En knude er et punkt, i vores tilfælde en attraktion som skal besøges, hvor en kant er vejen derhen. En kant er derfor længden fra ét punkt til det næste.</w:t>
+      </w:r>
+      <w:r>
+        <w:rPr>
+          <w:lang w:val="da-DK"/>
+        </w:rPr>
+        <w:t xml:space="preserve"> (1)</w:t>
       </w:r>
       <w:r>
         <w:rPr>
@@ -172,7 +230,7 @@
                     <pic:cNvPicPr/>
                   </pic:nvPicPr>
                   <pic:blipFill>
-                    <a:blip r:embed="rId8">
+                    <a:blip r:embed="rId9">
                       <a:extLst>
                         <a:ext uri="{28A0092B-C50C-407E-A947-70E740481C1C}">
                           <a14:useLocalDpi xmlns:a14="http://schemas.microsoft.com/office/drawing/2010/main" val="0"/>
@@ -270,23 +328,27 @@
           <w:lang w:val="da-DK"/>
         </w:rPr>
         <w:br/>
-        <w:t>En af problematikkerne vedrørende Traveling Salesman Problem er, at der ønskes både en optimal rute, og en udregningstid der er hensigtsmæssig. Dette problem opstår i det, at en optimal rute skal findes mellem et hvis antal byer (knuder), hvor man i ét kan lave en hurtig estimeret ”kort” rute, hvis man starter med at lave tilfældige kanter fra knuderne, dog ikke mere end to kanter per knude, og derefter tester for, hvorvidt to nye kanter er kortere end to eksisterende kanter. På et tidspunkt vil en semi-optimal rute findes, dog er denne ikke nødvendigvis den fuldt optimale rute. Dette skyldes, at der igennem forløbet med udskiftning af kanter muligv</w:t>
-      </w:r>
-      <w:r>
-        <w:rPr>
-          <w:lang w:val="da-DK"/>
-        </w:rPr>
-        <w:t xml:space="preserve">is er truffet valg om rute som fører til, at en kortere </w:t>
+        <w:t>En af problematikkerne vedrørende Traveling Salesman Problem er, at der ønskes både en optimal rute, og en udregningstid der er hensigtsmæssig. Dette problem opstår i det, at en optimal rute skal findes mellem et hvis antal byer (knuder), hvor man i ét kan lave en hurtig estimeret ”kort” rute, hvis man starter med at lave tilfældige kanter fra knuderne, dog ikke mere end to kanter per knude, og derefter tester for, hvorvidt to nye kanter er kortere end to eksisterende kanter. På et tidspunkt vil en semi-</w:t>
       </w:r>
       <w:r>
         <w:rPr>
           <w:lang w:val="da-DK"/>
         </w:rPr>
         <w:lastRenderedPageBreak/>
-        <w:t xml:space="preserve">kant ikke kan findes lokalt, men at den sammenlagte rute stadig ikke er optimal. Hvis der er fundet korte kanter lokalt, kan dette stoppe søgen i en kortere kant, da den korteste lokale kant er fundet, men ikke den korteste kant, hvis der tages hensyn til den sammenlagte kant-værdi. </w:t>
-      </w:r>
-      <w:bookmarkStart w:id="0" w:name="_GoBack"/>
-      <w:bookmarkEnd w:id="0"/>
+        <w:t>optimal rute findes, dog er denne ikke nødvendigvis den fuldt optimale rute. Dette skyldes, at der igennem forløbet med udskiftning af kanter muligv</w:t>
+      </w:r>
+      <w:r>
+        <w:rPr>
+          <w:lang w:val="da-DK"/>
+        </w:rPr>
+        <w:t xml:space="preserve">is er truffet valg om rute som fører til, at en kortere kant ikke kan findes lokalt, men at den sammenlagte rute stadig ikke er optimal. Hvis der er fundet korte kanter lokalt, kan dette stoppe søgen i en kortere kant, da den korteste lokale kant er fundet, men ikke den korteste kant, hvis der tages hensyn til den sammenlagte kant-værdi. </w:t>
+      </w:r>
+      <w:r>
+        <w:rPr>
+          <w:lang w:val="da-DK"/>
+        </w:rPr>
+        <w:t xml:space="preserve"> (3)</w:t>
+      </w:r>
     </w:p>
     <w:p>
       <w:pPr>
@@ -319,6 +381,12 @@
           <w:lang w:val="da-DK"/>
         </w:rPr>
         <w:t xml:space="preserve">Her tages højde for hvilke kanter der samlet set giver den korteste rute, uden brug af løkker. </w:t>
+      </w:r>
+      <w:r>
+        <w:rPr>
+          <w:lang w:val="da-DK"/>
+        </w:rPr>
+        <w:t>(2)</w:t>
       </w:r>
     </w:p>
     <w:p>
@@ -345,7 +413,7 @@
                     <pic:cNvPicPr/>
                   </pic:nvPicPr>
                   <pic:blipFill>
-                    <a:blip r:embed="rId9">
+                    <a:blip r:embed="rId10">
                       <a:extLst>
                         <a:ext uri="{28A0092B-C50C-407E-A947-70E740481C1C}">
                           <a14:useLocalDpi xmlns:a14="http://schemas.microsoft.com/office/drawing/2010/main" val="0"/>
@@ -1434,6 +1502,12 @@
           <w:lang w:val="da-DK"/>
         </w:rPr>
         <w:br/>
+      </w:r>
+      <w:r>
+        <w:rPr>
+          <w:lang w:val="da-DK"/>
+        </w:rPr>
+        <w:lastRenderedPageBreak/>
         <w:t>AEBDC = 2+8+4+5 = 19.</w:t>
       </w:r>
       <w:r>
@@ -1453,12 +1527,6 @@
           <w:lang w:val="da-DK"/>
         </w:rPr>
         <w:br/>
-      </w:r>
-      <w:r>
-        <w:rPr>
-          <w:lang w:val="da-DK"/>
-        </w:rPr>
-        <w:lastRenderedPageBreak/>
         <w:t>ABEDC = 3+8+7+5 = 23.</w:t>
       </w:r>
       <w:r>
@@ -1540,6 +1608,20 @@
           <w:lang w:val="da-DK"/>
         </w:rPr>
         <w:t xml:space="preserve"> Ved brug af Dijkstra’s algoritme, vil den nuværende rute altid blive testet for, hvorvidt ruten der undersøges efter, er kortere eller længere end den hidtil korteste rute. Hvis den er kortere, vil denne rute blive sat som den hidtil korteste rute.</w:t>
+      </w:r>
+      <w:r>
+        <w:rPr>
+          <w:lang w:val="da-DK"/>
+        </w:rPr>
+        <w:t xml:space="preserve"> (4</w:t>
+      </w:r>
+      <w:bookmarkStart w:id="0" w:name="_GoBack"/>
+      <w:bookmarkEnd w:id="0"/>
+      <w:r>
+        <w:rPr>
+          <w:lang w:val="da-DK"/>
+        </w:rPr>
+        <w:t>)</w:t>
       </w:r>
     </w:p>
     <w:sectPr>

--- a/Turister/Graf teori.docx
+++ b/Turister/Graf teori.docx
@@ -3,6 +3,7 @@
 <w:document xmlns:wpc="http://schemas.microsoft.com/office/word/2010/wordprocessingCanvas" xmlns:mc="http://schemas.openxmlformats.org/markup-compatibility/2006" xmlns:o="urn:schemas-microsoft-com:office:office" xmlns:r="http://schemas.openxmlformats.org/officeDocument/2006/relationships" xmlns:m="http://schemas.openxmlformats.org/officeDocument/2006/math" xmlns:v="urn:schemas-microsoft-com:vml" xmlns:wp14="http://schemas.microsoft.com/office/word/2010/wordprocessingDrawing" xmlns:wp="http://schemas.openxmlformats.org/drawingml/2006/wordprocessingDrawing" xmlns:w10="urn:schemas-microsoft-com:office:word" xmlns:w="http://schemas.openxmlformats.org/wordprocessingml/2006/main" xmlns:w14="http://schemas.microsoft.com/office/word/2010/wordml" xmlns:wpg="http://schemas.microsoft.com/office/word/2010/wordprocessingGroup" xmlns:wpi="http://schemas.microsoft.com/office/word/2010/wordprocessingInk" xmlns:wne="http://schemas.microsoft.com/office/word/2006/wordml" xmlns:wps="http://schemas.microsoft.com/office/word/2010/wordprocessingShape" mc:Ignorable="w14 wp14">
   <w:body>
     <w:p>
+      <w:proofErr w:type="gramStart"/>
       <w:r>
         <w:t xml:space="preserve">1 </w:t>
       </w:r>
@@ -11,12 +12,25 @@
           <w:rPr>
             <w:rStyle w:val="Hyperlink"/>
           </w:rPr>
-          <w:t>https://www.youtube.com/watch?v=HmQR8Xy9DeM</w:t>
+          <w:t>https://www.youtube.com/</w:t>
+        </w:r>
+        <w:r>
+          <w:rPr>
+            <w:rStyle w:val="Hyperlink"/>
+          </w:rPr>
+          <w:t>w</w:t>
+        </w:r>
+        <w:r>
+          <w:rPr>
+            <w:rStyle w:val="Hyperlink"/>
+          </w:rPr>
+          <w:t>atch?v=HmQR8Xy9DeM</w:t>
         </w:r>
       </w:hyperlink>
       <w:r>
         <w:t xml:space="preserve"> – Introduction to Graph Theory (video).</w:t>
       </w:r>
+      <w:proofErr w:type="gramEnd"/>
     </w:p>
     <w:p>
       <w:pPr>
@@ -36,7 +50,21 @@
             <w:rStyle w:val="Hyperlink"/>
             <w:lang w:val="da-DK"/>
           </w:rPr>
-          <w:t>https://www.youtube.com/watch?v=zPgsNsOfxQ8</w:t>
+          <w:t>https://www.youtube.com/watch?v=zPgsN</w:t>
+        </w:r>
+        <w:r>
+          <w:rPr>
+            <w:rStyle w:val="Hyperlink"/>
+            <w:lang w:val="da-DK"/>
+          </w:rPr>
+          <w:t>s</w:t>
+        </w:r>
+        <w:r>
+          <w:rPr>
+            <w:rStyle w:val="Hyperlink"/>
+            <w:lang w:val="da-DK"/>
+          </w:rPr>
+          <w:t>OfxQ8</w:t>
         </w:r>
       </w:hyperlink>
       <w:r>
@@ -82,7 +110,21 @@
             <w:rStyle w:val="Hyperlink"/>
             <w:lang w:val="da-DK"/>
           </w:rPr>
-          <w:t>https://www.youtube.com/watch?v=SC5CX8drAtU</w:t>
+          <w:t>https://www.youtube.com/watch?v=SC5CX8d</w:t>
+        </w:r>
+        <w:r>
+          <w:rPr>
+            <w:rStyle w:val="Hyperlink"/>
+            <w:lang w:val="da-DK"/>
+          </w:rPr>
+          <w:t>r</w:t>
+        </w:r>
+        <w:r>
+          <w:rPr>
+            <w:rStyle w:val="Hyperlink"/>
+            <w:lang w:val="da-DK"/>
+          </w:rPr>
+          <w:t>AtU</w:t>
         </w:r>
       </w:hyperlink>
       <w:r>
@@ -110,7 +152,23 @@
             <w:rStyle w:val="Hyperlink"/>
             <w:lang w:val="da-DK"/>
           </w:rPr>
-          <w:t>https://www.youtube.com/watch?v=KvRwplnIoEM</w:t>
+          <w:t>https://www.youtube.com/watch?v=KvRwpl</w:t>
+        </w:r>
+        <w:bookmarkStart w:id="0" w:name="_GoBack"/>
+        <w:bookmarkEnd w:id="0"/>
+        <w:r>
+          <w:rPr>
+            <w:rStyle w:val="Hyperlink"/>
+            <w:lang w:val="da-DK"/>
+          </w:rPr>
+          <w:t>n</w:t>
+        </w:r>
+        <w:r>
+          <w:rPr>
+            <w:rStyle w:val="Hyperlink"/>
+            <w:lang w:val="da-DK"/>
+          </w:rPr>
+          <w:t>IoEM</w:t>
         </w:r>
       </w:hyperlink>
       <w:r>
@@ -1613,15 +1671,34 @@
         <w:rPr>
           <w:lang w:val="da-DK"/>
         </w:rPr>
-        <w:t xml:space="preserve"> (4</w:t>
-      </w:r>
-      <w:bookmarkStart w:id="0" w:name="_GoBack"/>
-      <w:bookmarkEnd w:id="0"/>
-      <w:r>
-        <w:rPr>
-          <w:lang w:val="da-DK"/>
-        </w:rPr>
-        <w:t>)</w:t>
+        <w:t xml:space="preserve"> (4)</w:t>
+      </w:r>
+    </w:p>
+    <w:p>
+      <w:pPr>
+        <w:rPr>
+          <w:lang w:val="da-DK"/>
+        </w:rPr>
+      </w:pPr>
+      <w:r>
+        <w:rPr>
+          <w:b/>
+          <w:lang w:val="da-DK"/>
+        </w:rPr>
+        <w:t>Afgrænsning</w:t>
+      </w:r>
+    </w:p>
+    <w:p>
+      <w:pPr>
+        <w:rPr>
+          <w:lang w:val="da-DK"/>
+        </w:rPr>
+      </w:pPr>
+      <w:r>
+        <w:rPr>
+          <w:lang w:val="da-DK"/>
+        </w:rPr>
+        <w:t>Algoritmen der vil gøres brug af i denne rapport er Nearest Neighbor Algorithm, da denne rapport vil forholde sig til den interessante rute, ikke den ultimativt korteste. I det vi ønsker den interessante rute frem for den korteste, vil Nearest Neighbor være den simpleste algoritme at gøre brug af. Denne algoritme finder også en forholdvis kort rute.</w:t>
       </w:r>
     </w:p>
     <w:sectPr>
@@ -1881,6 +1958,18 @@
       <w:szCs w:val="18"/>
     </w:rPr>
   </w:style>
+  <w:style w:type="character" w:styleId="FollowedHyperlink">
+    <w:name w:val="FollowedHyperlink"/>
+    <w:basedOn w:val="DefaultParagraphFont"/>
+    <w:uiPriority w:val="99"/>
+    <w:semiHidden/>
+    <w:unhideWhenUsed/>
+    <w:rsid w:val="00847020"/>
+    <w:rPr>
+      <w:color w:val="800080" w:themeColor="followedHyperlink"/>
+      <w:u w:val="single"/>
+    </w:rPr>
+  </w:style>
 </w:styles>
 </file>
 
@@ -2129,6 +2218,18 @@
       <w:color w:val="4F81BD" w:themeColor="accent1"/>
       <w:sz w:val="18"/>
       <w:szCs w:val="18"/>
+    </w:rPr>
+  </w:style>
+  <w:style w:type="character" w:styleId="FollowedHyperlink">
+    <w:name w:val="FollowedHyperlink"/>
+    <w:basedOn w:val="DefaultParagraphFont"/>
+    <w:uiPriority w:val="99"/>
+    <w:semiHidden/>
+    <w:unhideWhenUsed/>
+    <w:rsid w:val="00847020"/>
+    <w:rPr>
+      <w:color w:val="800080" w:themeColor="followedHyperlink"/>
+      <w:u w:val="single"/>
     </w:rPr>
   </w:style>
 </w:styles>
